--- a/SpringSecurity.docx
+++ b/SpringSecurity.docx
@@ -2287,6 +2287,8 @@
           <w:shd w:val="clear" w:fill="FFFFFF"/>
         </w:rPr>
       </w:pPr>
+      <w:bookmarkStart w:id="0" w:name="OLE_LINK10"/>
+      <w:bookmarkStart w:id="10" w:name="_GoBack"/>
       <w:r>
         <w:rPr>
           <w:rFonts w:ascii="Helvetica" w:hAnsi="Helvetica" w:eastAsia="Helvetica" w:cs="Helvetica"/>
@@ -2301,6 +2303,8 @@
         </w:rPr>
         <w:t>AbstractAuthenticationProcessingFilter</w:t>
       </w:r>
+      <w:bookmarkEnd w:id="0"/>
+      <w:bookmarkEnd w:id="10"/>
     </w:p>
     <w:p>
       <w:pPr>
@@ -3444,7 +3448,7 @@
           <w:lang w:val="en-US" w:eastAsia="zh-CN"/>
         </w:rPr>
       </w:pPr>
-      <w:bookmarkStart w:id="0" w:name="OLE_LINK7"/>
+      <w:bookmarkStart w:id="1" w:name="OLE_LINK7"/>
       <w:r>
         <w:rPr>
           <w:rFonts w:hint="default" w:ascii="Segoe UI" w:hAnsi="Segoe UI" w:cs="Segoe UI"/>
@@ -3456,7 +3460,7 @@
         </w:rPr>
         <w:t>FilterChainProxy</w:t>
       </w:r>
-      <w:bookmarkEnd w:id="0"/>
+      <w:bookmarkEnd w:id="1"/>
       <w:r>
         <w:rPr>
           <w:rFonts w:hint="eastAsia" w:ascii="Segoe UI" w:hAnsi="Segoe UI" w:cs="Segoe UI"/>
@@ -6637,12 +6641,6 @@
           </w:tblBorders>
           <w:shd w:val="clear" w:color="auto" w:fill="FFFFFF"/>
           <w:tblLayout w:type="fixed"/>
-          <w:tblCellMar>
-            <w:top w:w="0" w:type="dxa"/>
-            <w:left w:w="0" w:type="dxa"/>
-            <w:bottom w:w="0" w:type="dxa"/>
-            <w:right w:w="0" w:type="dxa"/>
-          </w:tblCellMar>
         </w:tblPrEx>
         <w:tc>
           <w:tcPr>
@@ -6753,6 +6751,7 @@
             <w:insideH w:val="outset" w:color="auto" w:sz="6" w:space="0"/>
             <w:insideV w:val="outset" w:color="auto" w:sz="6" w:space="0"/>
           </w:tblBorders>
+          <w:shd w:val="clear" w:color="auto" w:fill="FFFFFF"/>
           <w:tblLayout w:type="fixed"/>
           <w:tblCellMar>
             <w:top w:w="0" w:type="dxa"/>
@@ -6870,6 +6869,7 @@
             <w:insideH w:val="outset" w:color="auto" w:sz="6" w:space="0"/>
             <w:insideV w:val="outset" w:color="auto" w:sz="6" w:space="0"/>
           </w:tblBorders>
+          <w:shd w:val="clear" w:color="auto" w:fill="FFFFFF"/>
           <w:tblLayout w:type="fixed"/>
           <w:tblCellMar>
             <w:top w:w="0" w:type="dxa"/>
@@ -8043,6 +8043,7 @@
             <w:insideH w:val="outset" w:color="auto" w:sz="6" w:space="0"/>
             <w:insideV w:val="outset" w:color="auto" w:sz="6" w:space="0"/>
           </w:tblBorders>
+          <w:shd w:val="clear" w:color="auto" w:fill="FFFFFF"/>
           <w:tblLayout w:type="fixed"/>
         </w:tblPrEx>
         <w:tc>
@@ -8203,6 +8204,7 @@
             <w:insideH w:val="outset" w:color="auto" w:sz="6" w:space="0"/>
             <w:insideV w:val="outset" w:color="auto" w:sz="6" w:space="0"/>
           </w:tblBorders>
+          <w:shd w:val="clear" w:color="auto" w:fill="FFFFFF"/>
           <w:tblLayout w:type="fixed"/>
         </w:tblPrEx>
         <w:tc>
@@ -9674,7 +9676,7 @@
         </w:rPr>
         <w:t>ExceptionTranslationFilter</w:t>
       </w:r>
-      <w:bookmarkStart w:id="1" w:name="OLE_LINK1"/>
+      <w:bookmarkStart w:id="2" w:name="OLE_LINK1"/>
       <w:r>
         <w:rPr>
           <w:rFonts w:hint="eastAsia" w:ascii="Segoe UI" w:hAnsi="Segoe UI" w:cs="Segoe UI"/>
@@ -9749,7 +9751,7 @@
         </w:rPr>
         <w:t>AuthenticationEntryPoint</w:t>
       </w:r>
-      <w:bookmarkEnd w:id="1"/>
+      <w:bookmarkEnd w:id="2"/>
       <w:r>
         <w:rPr>
           <w:rFonts w:hint="eastAsia" w:ascii="Segoe UI" w:hAnsi="Segoe UI" w:cs="Segoe UI"/>
@@ -13185,7 +13187,7 @@
         </w:rPr>
         <w:t>依赖</w:t>
       </w:r>
-      <w:bookmarkStart w:id="2" w:name="OLE_LINK9"/>
+      <w:bookmarkStart w:id="3" w:name="OLE_LINK9"/>
       <w:r>
         <w:rPr>
           <w:rFonts w:hint="eastAsia" w:ascii="Segoe UI" w:hAnsi="Segoe UI" w:eastAsia="Segoe UI" w:cs="Segoe UI"/>
@@ -13208,7 +13210,7 @@
         </w:rPr>
         <w:t>uthenticationManager</w:t>
       </w:r>
-      <w:bookmarkEnd w:id="2"/>
+      <w:bookmarkEnd w:id="3"/>
       <w:r>
         <w:rPr>
           <w:rFonts w:hint="eastAsia" w:ascii="Segoe UI" w:hAnsi="Segoe UI" w:eastAsia="Segoe UI" w:cs="Segoe UI"/>
@@ -13408,7 +13410,6 @@
           <w:lang w:val="en-US" w:eastAsia="zh-CN"/>
         </w:rPr>
       </w:pPr>
-      <w:bookmarkStart w:id="9" w:name="_GoBack"/>
       <w:r>
         <w:rPr>
           <w:rFonts w:hint="eastAsia" w:ascii="Courier" w:hAnsi="Courier"/>
@@ -13453,91 +13454,214 @@
           </wp:inline>
         </w:drawing>
       </w:r>
-      <w:bookmarkEnd w:id="9"/>
-    </w:p>
-    <w:p>
-      <w:pPr>
-        <w:pStyle w:val="4"/>
-        <w:keepNext w:val="0"/>
-        <w:keepLines w:val="0"/>
-        <w:widowControl/>
-        <w:suppressLineNumbers w:val="0"/>
-        <w:shd w:val="clear" w:fill="FFFFFF"/>
-        <w:rPr>
-          <w:rFonts w:hint="default" w:ascii="Courier" w:hAnsi="Courier" w:eastAsia="Courier"/>
-          <w:sz w:val="20"/>
-        </w:rPr>
-      </w:pPr>
-    </w:p>
-    <w:p>
-      <w:pPr>
-        <w:pStyle w:val="4"/>
-        <w:keepNext w:val="0"/>
-        <w:keepLines w:val="0"/>
-        <w:widowControl/>
-        <w:suppressLineNumbers w:val="0"/>
-        <w:shd w:val="clear" w:fill="FFFFFF"/>
-        <w:rPr>
-          <w:rFonts w:hint="default" w:ascii="Courier" w:hAnsi="Courier" w:eastAsia="Courier"/>
-          <w:sz w:val="20"/>
-        </w:rPr>
-      </w:pPr>
-    </w:p>
-    <w:p>
-      <w:pPr>
-        <w:pStyle w:val="4"/>
-        <w:keepNext w:val="0"/>
-        <w:keepLines w:val="0"/>
-        <w:widowControl/>
-        <w:suppressLineNumbers w:val="0"/>
-        <w:shd w:val="clear" w:fill="FFFFFF"/>
-        <w:rPr>
-          <w:rFonts w:hint="default" w:ascii="Courier" w:hAnsi="Courier" w:eastAsia="Courier"/>
-          <w:sz w:val="20"/>
-        </w:rPr>
-      </w:pPr>
-    </w:p>
-    <w:p>
-      <w:pPr>
-        <w:pStyle w:val="4"/>
-        <w:keepNext w:val="0"/>
-        <w:keepLines w:val="0"/>
-        <w:widowControl/>
-        <w:suppressLineNumbers w:val="0"/>
-        <w:shd w:val="clear" w:fill="FFFFFF"/>
-        <w:rPr>
-          <w:rFonts w:hint="default" w:ascii="Courier" w:hAnsi="Courier" w:eastAsia="Courier"/>
-          <w:sz w:val="20"/>
-        </w:rPr>
-      </w:pPr>
-    </w:p>
-    <w:p>
-      <w:pPr>
-        <w:pStyle w:val="4"/>
-        <w:keepNext w:val="0"/>
-        <w:keepLines w:val="0"/>
-        <w:widowControl/>
-        <w:suppressLineNumbers w:val="0"/>
-        <w:shd w:val="clear" w:fill="FFFFFF"/>
-        <w:rPr>
-          <w:rFonts w:hint="default" w:ascii="Courier" w:hAnsi="Courier" w:eastAsia="Courier"/>
-          <w:sz w:val="20"/>
-        </w:rPr>
-      </w:pPr>
-    </w:p>
-    <w:p>
-      <w:pPr>
-        <w:pStyle w:val="4"/>
-        <w:keepNext w:val="0"/>
-        <w:keepLines w:val="0"/>
-        <w:widowControl/>
-        <w:suppressLineNumbers w:val="0"/>
-        <w:shd w:val="clear" w:fill="FFFFFF"/>
-        <w:rPr>
-          <w:rFonts w:hint="default" w:ascii="Courier" w:hAnsi="Courier" w:eastAsia="Courier"/>
-          <w:sz w:val="20"/>
-        </w:rPr>
-      </w:pPr>
+    </w:p>
+    <w:p>
+      <w:pPr>
+        <w:pStyle w:val="4"/>
+        <w:keepNext w:val="0"/>
+        <w:keepLines w:val="0"/>
+        <w:widowControl/>
+        <w:suppressLineNumbers w:val="0"/>
+        <w:shd w:val="clear" w:fill="FFFFFF"/>
+        <w:rPr>
+          <w:rFonts w:hint="default" w:ascii="Courier" w:hAnsi="Courier" w:eastAsia="Courier"/>
+          <w:sz w:val="20"/>
+        </w:rPr>
+      </w:pPr>
+    </w:p>
+    <w:p>
+      <w:pPr>
+        <w:pStyle w:val="4"/>
+        <w:keepNext w:val="0"/>
+        <w:keepLines w:val="0"/>
+        <w:widowControl/>
+        <w:suppressLineNumbers w:val="0"/>
+        <w:shd w:val="clear" w:fill="FFFFFF"/>
+        <w:rPr>
+          <w:rFonts w:hint="default" w:ascii="Courier" w:hAnsi="Courier" w:eastAsia="Courier"/>
+          <w:sz w:val="20"/>
+        </w:rPr>
+      </w:pPr>
+    </w:p>
+    <w:p>
+      <w:pPr>
+        <w:pStyle w:val="4"/>
+        <w:keepNext w:val="0"/>
+        <w:keepLines w:val="0"/>
+        <w:widowControl/>
+        <w:suppressLineNumbers w:val="0"/>
+        <w:shd w:val="clear" w:fill="FFFFFF"/>
+        <w:rPr>
+          <w:rFonts w:hint="default" w:ascii="Courier" w:hAnsi="Courier" w:eastAsia="Courier"/>
+          <w:sz w:val="20"/>
+        </w:rPr>
+      </w:pPr>
+    </w:p>
+    <w:p>
+      <w:pPr>
+        <w:pStyle w:val="4"/>
+        <w:keepNext w:val="0"/>
+        <w:keepLines w:val="0"/>
+        <w:widowControl/>
+        <w:suppressLineNumbers w:val="0"/>
+        <w:shd w:val="clear" w:fill="FFFFFF"/>
+        <w:rPr>
+          <w:rFonts w:hint="eastAsia" w:ascii="Courier" w:hAnsi="Courier"/>
+          <w:sz w:val="20"/>
+          <w:lang w:eastAsia="zh-CN"/>
+        </w:rPr>
+      </w:pPr>
+      <w:r>
+        <w:rPr>
+          <w:rFonts w:hint="eastAsia" w:ascii="Courier" w:hAnsi="Courier"/>
+          <w:sz w:val="20"/>
+          <w:lang w:eastAsia="zh-CN"/>
+        </w:rPr>
+        <w:t>关于组和角色</w:t>
+      </w:r>
+    </w:p>
+    <w:p>
+      <w:pPr>
+        <w:pStyle w:val="4"/>
+        <w:keepNext w:val="0"/>
+        <w:keepLines w:val="0"/>
+        <w:widowControl/>
+        <w:suppressLineNumbers w:val="0"/>
+        <w:shd w:val="clear" w:fill="FFFFFF"/>
+        <w:rPr>
+          <w:rFonts w:hint="eastAsia" w:ascii="Courier" w:hAnsi="Courier"/>
+          <w:sz w:val="20"/>
+          <w:lang w:val="en-US" w:eastAsia="zh-CN"/>
+        </w:rPr>
+      </w:pPr>
+      <w:r>
+        <w:rPr>
+          <w:rFonts w:hint="eastAsia" w:ascii="Courier" w:hAnsi="Courier"/>
+          <w:sz w:val="20"/>
+          <w:lang w:val="en-US" w:eastAsia="zh-CN"/>
+        </w:rPr>
+        <w:t>SpringSecurity中将组理解为人员的聚集、而角色则视为一种粒度更大的一种权限</w:t>
+      </w:r>
+    </w:p>
+    <w:p>
+      <w:pPr>
+        <w:pStyle w:val="4"/>
+        <w:keepNext w:val="0"/>
+        <w:keepLines w:val="0"/>
+        <w:widowControl/>
+        <w:suppressLineNumbers w:val="0"/>
+        <w:shd w:val="clear" w:fill="FFFFFF"/>
+        <w:rPr>
+          <w:rFonts w:hint="default" w:ascii="Courier" w:hAnsi="Courier" w:eastAsia="Courier"/>
+          <w:sz w:val="20"/>
+        </w:rPr>
+      </w:pPr>
+    </w:p>
+    <w:p>
+      <w:pPr>
+        <w:pStyle w:val="4"/>
+        <w:keepNext w:val="0"/>
+        <w:keepLines w:val="0"/>
+        <w:widowControl/>
+        <w:suppressLineNumbers w:val="0"/>
+        <w:shd w:val="clear" w:fill="FFFFFF"/>
+        <w:rPr>
+          <w:rFonts w:hint="default" w:ascii="Helvetica" w:hAnsi="Helvetica" w:eastAsia="Helvetica" w:cs="Helvetica"/>
+          <w:b w:val="0"/>
+          <w:i w:val="0"/>
+          <w:caps w:val="0"/>
+          <w:color w:val="000000"/>
+          <w:spacing w:val="0"/>
+          <w:sz w:val="21"/>
+          <w:szCs w:val="21"/>
+          <w:shd w:val="clear" w:fill="FFFFFF"/>
+        </w:rPr>
+      </w:pPr>
+      <w:r>
+        <w:rPr>
+          <w:rFonts w:hint="eastAsia" w:ascii="Helvetica" w:hAnsi="Helvetica" w:cs="Helvetica"/>
+          <w:b w:val="0"/>
+          <w:i w:val="0"/>
+          <w:caps w:val="0"/>
+          <w:color w:val="000000"/>
+          <w:spacing w:val="0"/>
+          <w:sz w:val="21"/>
+          <w:szCs w:val="21"/>
+          <w:shd w:val="clear" w:fill="FFFFFF"/>
+          <w:lang w:eastAsia="zh-CN"/>
+        </w:rPr>
+        <w:t>基于组的</w:t>
+      </w:r>
+      <w:r>
+        <w:rPr>
+          <w:rFonts w:ascii="Helvetica" w:hAnsi="Helvetica" w:eastAsia="Helvetica" w:cs="Helvetica"/>
+          <w:b w:val="0"/>
+          <w:i w:val="0"/>
+          <w:caps w:val="0"/>
+          <w:color w:val="000000"/>
+          <w:spacing w:val="0"/>
+          <w:sz w:val="21"/>
+          <w:szCs w:val="21"/>
+          <w:shd w:val="clear" w:fill="FFFFFF"/>
+        </w:rPr>
+        <w:t>管理方式的简便性和扩展性带来的价值远远超过了它稍微增加的复杂性。这种将用户权限集中到组中的技术通常叫做基于组的访问控制（</w:t>
+      </w:r>
+      <w:r>
+        <w:rPr>
+          <w:rFonts w:hint="default" w:ascii="Helvetica" w:hAnsi="Helvetica" w:eastAsia="Helvetica" w:cs="Helvetica"/>
+          <w:b w:val="0"/>
+          <w:i w:val="0"/>
+          <w:caps w:val="0"/>
+          <w:color w:val="000000"/>
+          <w:spacing w:val="0"/>
+          <w:sz w:val="21"/>
+          <w:szCs w:val="21"/>
+          <w:shd w:val="clear" w:fill="FFFFFF"/>
+        </w:rPr>
+        <w:t>Group-Based Access Control ，GBAC）。</w:t>
+      </w:r>
+    </w:p>
+    <w:p>
+      <w:pPr>
+        <w:pStyle w:val="4"/>
+        <w:keepNext w:val="0"/>
+        <w:keepLines w:val="0"/>
+        <w:widowControl/>
+        <w:suppressLineNumbers w:val="0"/>
+        <w:shd w:val="clear" w:fill="FFFFFF"/>
+        <w:rPr>
+          <w:rFonts w:hint="default" w:ascii="Courier" w:hAnsi="Courier" w:eastAsia="Courier"/>
+          <w:sz w:val="20"/>
+        </w:rPr>
+      </w:pPr>
+      <w:r>
+        <w:rPr>
+          <w:rFonts w:ascii="Helvetica" w:hAnsi="Helvetica" w:eastAsia="Helvetica" w:cs="Helvetica"/>
+          <w:b w:val="0"/>
+          <w:i w:val="0"/>
+          <w:caps w:val="0"/>
+          <w:color w:val="000000"/>
+          <w:spacing w:val="0"/>
+          <w:sz w:val="21"/>
+          <w:szCs w:val="21"/>
+          <w:shd w:val="clear" w:fill="FFFFFF"/>
+        </w:rPr>
+        <w:t>基于组的访问控制几乎在市面上任何安全的操作系统和软件包中都能看到。微软的</w:t>
+      </w:r>
+      <w:r>
+        <w:rPr>
+          <w:rFonts w:hint="default" w:ascii="Helvetica" w:hAnsi="Helvetica" w:eastAsia="Helvetica" w:cs="Helvetica"/>
+          <w:b w:val="0"/>
+          <w:i w:val="0"/>
+          <w:caps w:val="0"/>
+          <w:color w:val="000000"/>
+          <w:spacing w:val="0"/>
+          <w:sz w:val="21"/>
+          <w:szCs w:val="21"/>
+          <w:shd w:val="clear" w:fill="FFFFFF"/>
+        </w:rPr>
+        <w:t>活动目录（Active Directory，AD)是大范围使用GBAC的典型实现，它把AD的用户纳入组中并给组授权权限。通过使用GBAC，能够指数级得简化对大量基于AD组织的权限管理。</w:t>
+      </w:r>
     </w:p>
     <w:p>
       <w:pPr>
@@ -20415,7 +20539,7 @@
         </w:rPr>
         <w:t>、</w:t>
       </w:r>
-      <w:bookmarkStart w:id="3" w:name="OLE_LINK8"/>
+      <w:bookmarkStart w:id="4" w:name="OLE_LINK8"/>
       <w:r>
         <w:rPr>
           <w:rFonts w:hint="default" w:ascii="Courier" w:hAnsi="Courier" w:eastAsia="Courier" w:cstheme="minorBidi"/>
@@ -20426,7 +20550,7 @@
         </w:rPr>
         <w:t>AuthenticatedVoter</w:t>
       </w:r>
-      <w:bookmarkEnd w:id="3"/>
+      <w:bookmarkEnd w:id="4"/>
       <w:r>
         <w:rPr>
           <w:rFonts w:hint="eastAsia" w:ascii="Courier" w:hAnsi="Courier" w:eastAsia="Courier" w:cstheme="minorBidi"/>
@@ -22559,12 +22683,6 @@
             <w:insideV w:val="outset" w:color="auto" w:sz="6" w:space="0"/>
           </w:tblBorders>
           <w:tblLayout w:type="fixed"/>
-          <w:tblCellMar>
-            <w:top w:w="0" w:type="dxa"/>
-            <w:left w:w="0" w:type="dxa"/>
-            <w:bottom w:w="0" w:type="dxa"/>
-            <w:right w:w="0" w:type="dxa"/>
-          </w:tblCellMar>
         </w:tblPrEx>
         <w:tc>
           <w:tcPr>
@@ -23132,6 +23250,7 @@
             <w:insideH w:val="outset" w:color="auto" w:sz="6" w:space="0"/>
             <w:insideV w:val="outset" w:color="auto" w:sz="6" w:space="0"/>
           </w:tblBorders>
+          <w:shd w:val="clear" w:color="auto" w:fill="FFFFFF"/>
           <w:tblLayout w:type="fixed"/>
           <w:tblCellMar>
             <w:top w:w="0" w:type="dxa"/>
@@ -29140,7 +29259,7 @@
         </w:rPr>
         <w:t>即为我们自定义的</w:t>
       </w:r>
-      <w:bookmarkStart w:id="4" w:name="OLE_LINK4"/>
+      <w:bookmarkStart w:id="5" w:name="OLE_LINK4"/>
       <w:r>
         <w:rPr>
           <w:rFonts w:hint="eastAsia" w:ascii="Courier" w:hAnsi="Courier"/>
@@ -29149,7 +29268,7 @@
         </w:rPr>
         <w:t xml:space="preserve">CustomUser </w:t>
       </w:r>
-      <w:bookmarkEnd w:id="4"/>
+      <w:bookmarkEnd w:id="5"/>
       <w:r>
         <w:rPr>
           <w:rFonts w:hint="eastAsia" w:ascii="Courier" w:hAnsi="Courier"/>
@@ -29394,7 +29513,7 @@
         </w:rPr>
         <w:t>&lt;bean class="org.springframework.security.web.method.annotation.Authentication</w:t>
       </w:r>
-      <w:bookmarkStart w:id="5" w:name="OLE_LINK3"/>
+      <w:bookmarkStart w:id="6" w:name="OLE_LINK3"/>
       <w:r>
         <w:rPr>
           <w:rFonts w:hint="eastAsia" w:ascii="Courier" w:hAnsi="Courier"/>
@@ -29404,7 +29523,7 @@
         </w:rPr>
         <w:t>Principal</w:t>
       </w:r>
-      <w:bookmarkEnd w:id="5"/>
+      <w:bookmarkEnd w:id="6"/>
       <w:r>
         <w:rPr>
           <w:rFonts w:hint="eastAsia" w:ascii="Courier" w:hAnsi="Courier"/>
@@ -29903,7 +30022,7 @@
         </w:rPr>
         <w:t>ModelAndView findMessagesForUser(</w:t>
       </w:r>
-      <w:bookmarkStart w:id="6" w:name="OLE_LINK5"/>
+      <w:bookmarkStart w:id="7" w:name="OLE_LINK5"/>
       <w:r>
         <w:rPr>
           <w:rFonts w:hint="default" w:ascii="Courier" w:hAnsi="Courier" w:eastAsia="Courier"/>
@@ -29912,7 +30031,7 @@
         </w:rPr>
         <w:t>@AuthenticationPrincipal(expression = "customUser")</w:t>
       </w:r>
-      <w:bookmarkEnd w:id="6"/>
+      <w:bookmarkEnd w:id="7"/>
       <w:r>
         <w:rPr>
           <w:rFonts w:hint="default" w:ascii="Courier" w:hAnsi="Courier" w:eastAsia="Courier"/>
@@ -30000,7 +30119,7 @@
         </w:rPr>
         <w:t>@AuthenticationPrincipal</w:t>
       </w:r>
-      <w:bookmarkStart w:id="7" w:name="OLE_LINK6"/>
+      <w:bookmarkStart w:id="8" w:name="OLE_LINK6"/>
       <w:r>
         <w:rPr>
           <w:rFonts w:hint="default" w:ascii="Courier" w:hAnsi="Courier"/>
@@ -30009,7 +30128,7 @@
         </w:rPr>
         <w:t>(expression = "customUser")</w:t>
       </w:r>
-      <w:bookmarkEnd w:id="7"/>
+      <w:bookmarkEnd w:id="8"/>
     </w:p>
     <w:p>
       <w:pPr>
@@ -31232,7 +31351,7 @@
         </w:rPr>
         <w:t xml:space="preserve">@Query("select m from Message m where m.to.id = ?#{ </w:t>
       </w:r>
-      <w:bookmarkStart w:id="8" w:name="OLE_LINK2"/>
+      <w:bookmarkStart w:id="9" w:name="OLE_LINK2"/>
       <w:r>
         <w:rPr>
           <w:rFonts w:hint="eastAsia" w:ascii="mplus1mn-regular" w:hAnsi="mplus1mn-regular" w:eastAsia="mplus1mn-regular"/>
@@ -31242,7 +31361,7 @@
         </w:rPr>
         <w:t>principal</w:t>
       </w:r>
-      <w:bookmarkEnd w:id="8"/>
+      <w:bookmarkEnd w:id="9"/>
       <w:r>
         <w:rPr>
           <w:rFonts w:hint="eastAsia" w:ascii="mplus1mn-regular" w:hAnsi="mplus1mn-regular" w:eastAsia="mplus1mn-regular"/>
